--- a/trunk/4.3 Factibilidad Economica - Servidores/Evaluación Económica del Proyecto.docx
+++ b/trunk/4.3 Factibilidad Economica - Servidores/Evaluación Económica del Proyecto.docx
@@ -7313,7 +7313,7 @@
     </w:p>
     <w:tbl>
       <w:tblPr>
-        <w:tblStyle w:val="MediumShading1-Accent1"/>
+        <w:tblStyle w:val="MediumShading1-Accent11"/>
         <w:tblW w:w="10517" w:type="dxa"/>
         <w:jc w:val="center"/>
         <w:tblLook w:val="04A0"/>
@@ -11199,7 +11199,7 @@
     </w:p>
     <w:tbl>
       <w:tblPr>
-        <w:tblStyle w:val="MediumShading1-Accent1"/>
+        <w:tblStyle w:val="MediumShading1-Accent11"/>
         <w:tblpPr w:leftFromText="141" w:rightFromText="141" w:vertAnchor="text" w:horzAnchor="margin" w:tblpXSpec="center" w:tblpY="394"/>
         <w:tblW w:w="3085" w:type="dxa"/>
         <w:tblLook w:val="04A0"/>
@@ -11291,18 +11291,7 @@
                       <w:color w:val="000000"/>
                       <w:lang w:eastAsia="es-AR"/>
                     </w:rPr>
-                    <m:t>FCD</m:t>
-                  </m:r>
-                  <m:r>
-                    <m:rPr>
-                      <m:sty m:val="bi"/>
-                    </m:rPr>
-                    <w:rPr>
-                      <w:rFonts w:ascii="Cambria Math" w:eastAsia="Times New Roman" w:hAnsi="Cambria Math" w:cs="Times New Roman"/>
-                      <w:color w:val="000000"/>
-                      <w:lang w:eastAsia="es-AR"/>
-                    </w:rPr>
-                    <m:t xml:space="preserve"> (t</m:t>
+                    <m:t>FCD (t</m:t>
                   </m:r>
                 </m:e>
                 <m:sub>
@@ -11934,17 +11923,7 @@
               <w:rFonts w:ascii="Cambria Math" w:hAnsi="Cambria Math"/>
               <w:lang w:val="en-US"/>
             </w:rPr>
-            <m:t>VAN=U$$ 13</m:t>
-          </m:r>
-          <m:r>
-            <m:rPr>
-              <m:sty m:val="bi"/>
-            </m:rPr>
-            <w:rPr>
-              <w:rFonts w:ascii="Cambria Math" w:hAnsi="Cambria Math"/>
-              <w:lang w:val="en-US"/>
-            </w:rPr>
-            <m:t xml:space="preserve">2.606 </m:t>
+            <m:t xml:space="preserve">VAN=U$$ 132.606 </m:t>
           </m:r>
         </m:oMath>
       </m:oMathPara>
@@ -11991,14 +11970,9 @@
       <w:r>
         <w:t xml:space="preserve">cio </w:t>
       </w:r>
-      <w:proofErr w:type="gramStart"/>
-      <w:r>
-        <w:t>m</w:t>
-      </w:r>
-      <w:r>
-        <w:t>as</w:t>
-      </w:r>
-      <w:proofErr w:type="gramEnd"/>
+      <w:r>
+        <w:t>más</w:t>
+      </w:r>
       <w:r>
         <w:t xml:space="preserve"> atractivo que el que resultara de colocar el capital a interé</w:t>
       </w:r>
@@ -12397,6 +12371,7 @@
         <w:t xml:space="preserve">En </w:t>
       </w:r>
       <w:proofErr w:type="spellStart"/>
+      <w:proofErr w:type="gramStart"/>
       <w:r>
         <w:rPr>
           <w:lang w:val="en-US"/>
@@ -12404,6 +12379,7 @@
         <w:t>este</w:t>
       </w:r>
       <w:proofErr w:type="spellEnd"/>
+      <w:proofErr w:type="gramEnd"/>
       <w:r>
         <w:rPr>
           <w:lang w:val="en-US"/>
@@ -12432,6 +12408,646 @@
         <w:t>resulta</w:t>
       </w:r>
       <w:proofErr w:type="spellEnd"/>
+      <w:r>
+        <w:rPr>
+          <w:lang w:val="en-US"/>
+        </w:rPr>
+        <w:t>:</w:t>
+      </w:r>
+    </w:p>
+    <w:p>
+      <w:pPr>
+        <w:pBdr>
+          <w:top w:val="single" w:sz="4" w:space="1" w:color="auto"/>
+          <w:left w:val="single" w:sz="4" w:space="4" w:color="auto"/>
+          <w:bottom w:val="single" w:sz="4" w:space="1" w:color="auto"/>
+          <w:right w:val="single" w:sz="4" w:space="4" w:color="auto"/>
+        </w:pBdr>
+        <w:jc w:val="center"/>
+        <w:rPr>
+          <w:rFonts w:eastAsiaTheme="minorEastAsia"/>
+          <w:b/>
+          <w:lang w:val="en-US"/>
+        </w:rPr>
+      </w:pPr>
+      <m:oMathPara>
+        <m:oMath>
+          <m:r>
+            <m:rPr>
+              <m:sty m:val="bi"/>
+            </m:rPr>
+            <w:rPr>
+              <w:rFonts w:ascii="Cambria Math" w:hAnsi="Cambria Math"/>
+              <w:lang w:val="en-US"/>
+            </w:rPr>
+            <m:t xml:space="preserve">TIR=43% </m:t>
+          </m:r>
+        </m:oMath>
+      </m:oMathPara>
+    </w:p>
+    <w:p>
+      <w:pPr>
+        <w:jc w:val="both"/>
+      </w:pPr>
+      <w:r>
+        <w:t xml:space="preserve">En la medida en que la </w:t>
+      </w:r>
+      <w:r>
+        <w:rPr>
+          <w:rFonts w:ascii="CMMI12" w:hAnsi="CMMI12" w:cs="CMMI12"/>
+        </w:rPr>
+        <w:t xml:space="preserve">TIR </w:t>
+      </w:r>
+      <w:r>
+        <w:t xml:space="preserve">se acerque al valor de la tasa de interés de mercado el proyecto se vuelve menos atractivo. Como puedo observarse del Cuadro 13.3 este no es el caso, ya que el mismo resulta muy superior a la tasa anual de interés (1,3 %). En la Figura 13.3 se puede observar el </w:t>
+      </w:r>
+      <w:r>
+        <w:rPr>
+          <w:rFonts w:ascii="CMMI12" w:hAnsi="CMMI12" w:cs="CMMI12"/>
+        </w:rPr>
+        <w:t xml:space="preserve">FCD </w:t>
+      </w:r>
+      <w:r>
+        <w:t xml:space="preserve">para una tasa de interés </w:t>
+      </w:r>
+      <w:r>
+        <w:rPr>
+          <w:rFonts w:ascii="CMMI12" w:hAnsi="CMMI12" w:cs="CMMI12"/>
+        </w:rPr>
+        <w:t>t</w:t>
+      </w:r>
+      <w:r>
+        <w:rPr>
+          <w:rFonts w:ascii="CMMI8" w:hAnsi="CMMI8" w:cs="CMMI8"/>
+          <w:sz w:val="16"/>
+          <w:szCs w:val="16"/>
+        </w:rPr>
+        <w:t xml:space="preserve">i </w:t>
+      </w:r>
+      <w:r>
+        <w:t>= 43 %, donde se comprueba que el cálculo es el correcto.</w:t>
+      </w:r>
+    </w:p>
+    <w:p>
+      <w:pPr>
+        <w:autoSpaceDE w:val="0"/>
+        <w:autoSpaceDN w:val="0"/>
+        <w:adjustRightInd w:val="0"/>
+        <w:spacing w:after="0" w:line="240" w:lineRule="auto"/>
+        <w:rPr>
+          <w:rFonts w:ascii="CMBX12" w:hAnsi="CMBX12" w:cs="CMBX12"/>
+          <w:sz w:val="29"/>
+          <w:szCs w:val="29"/>
+        </w:rPr>
+      </w:pPr>
+      <w:r>
+        <w:rPr>
+          <w:rFonts w:ascii="CMBX12" w:hAnsi="CMBX12" w:cs="CMBX12"/>
+          <w:sz w:val="29"/>
+          <w:szCs w:val="29"/>
+        </w:rPr>
+        <w:t>TRI</w:t>
+      </w:r>
+    </w:p>
+    <w:p/>
+    <w:p>
+      <w:r>
+        <w:t xml:space="preserve">En muchos proyectos, con escenarios a largo plazo impredecibles, o con alta probabilidad de que el escenario a futuro cambie, toma importancia el </w:t>
+      </w:r>
+      <w:r>
+        <w:rPr>
+          <w:rFonts w:ascii="CMMI12" w:hAnsi="CMMI12" w:cs="CMMI12"/>
+        </w:rPr>
+        <w:t xml:space="preserve">TRI </w:t>
+      </w:r>
+      <w:r>
+        <w:t xml:space="preserve">o Tiempo de Recupero de la Inversión. Este valor resulta de determinar el valor de </w:t>
+      </w:r>
+      <w:r>
+        <w:rPr>
+          <w:rFonts w:ascii="CMMI12" w:hAnsi="CMMI12" w:cs="CMMI12"/>
+        </w:rPr>
+        <w:t xml:space="preserve">k </w:t>
+      </w:r>
+      <w:r>
+        <w:t>tal que:</w:t>
+      </w:r>
+    </w:p>
+    <w:p>
+      <w:pPr>
+        <w:rPr>
+          <w:rFonts w:eastAsiaTheme="minorEastAsia"/>
+          <w:i/>
+          <w:lang w:val="en-US"/>
+        </w:rPr>
+      </w:pPr>
+      <m:oMathPara>
+        <m:oMath>
+          <m:r>
+            <w:rPr>
+              <w:rFonts w:ascii="Cambria Math" w:hAnsi="Cambria Math"/>
+              <w:lang w:val="en-US"/>
+            </w:rPr>
+            <m:t>VAN=</m:t>
+          </m:r>
+          <m:sSub>
+            <m:sSubPr>
+              <m:ctrlPr>
+                <w:rPr>
+                  <w:rFonts w:ascii="Cambria Math" w:hAnsi="Cambria Math"/>
+                  <w:i/>
+                  <w:lang w:val="en-US"/>
+                </w:rPr>
+              </m:ctrlPr>
+            </m:sSubPr>
+            <m:e>
+              <m:r>
+                <w:rPr>
+                  <w:rFonts w:ascii="Cambria Math" w:hAnsi="Cambria Math"/>
+                  <w:lang w:val="en-US"/>
+                </w:rPr>
+                <m:t>B</m:t>
+              </m:r>
+            </m:e>
+            <m:sub>
+              <m:r>
+                <w:rPr>
+                  <w:rFonts w:ascii="Cambria Math" w:hAnsi="Cambria Math"/>
+                  <w:lang w:val="en-US"/>
+                </w:rPr>
+                <m:t>n</m:t>
+              </m:r>
+            </m:sub>
+          </m:sSub>
+          <m:r>
+            <w:rPr>
+              <w:rFonts w:ascii="Cambria Math" w:hAnsi="Cambria Math"/>
+              <w:lang w:val="en-US"/>
+            </w:rPr>
+            <m:t>=</m:t>
+          </m:r>
+          <m:sSub>
+            <m:sSubPr>
+              <m:ctrlPr>
+                <w:rPr>
+                  <w:rFonts w:ascii="Cambria Math" w:hAnsi="Cambria Math"/>
+                  <w:i/>
+                  <w:lang w:val="en-US"/>
+                </w:rPr>
+              </m:ctrlPr>
+            </m:sSubPr>
+            <m:e>
+              <m:r>
+                <w:rPr>
+                  <w:rFonts w:ascii="Cambria Math" w:hAnsi="Cambria Math"/>
+                  <w:lang w:val="en-US"/>
+                </w:rPr>
+                <m:t>E</m:t>
+              </m:r>
+            </m:e>
+            <m:sub>
+              <m:r>
+                <w:rPr>
+                  <w:rFonts w:ascii="Cambria Math" w:hAnsi="Cambria Math"/>
+                  <w:lang w:val="en-US"/>
+                </w:rPr>
+                <m:t>0</m:t>
+              </m:r>
+            </m:sub>
+          </m:sSub>
+          <m:r>
+            <w:rPr>
+              <w:rFonts w:ascii="Cambria Math" w:hAnsi="Cambria Math"/>
+              <w:lang w:val="en-US"/>
+            </w:rPr>
+            <m:t>+</m:t>
+          </m:r>
+          <m:nary>
+            <m:naryPr>
+              <m:chr m:val="∑"/>
+              <m:limLoc m:val="undOvr"/>
+              <m:ctrlPr>
+                <w:rPr>
+                  <w:rFonts w:ascii="Cambria Math" w:hAnsi="Cambria Math"/>
+                  <w:i/>
+                  <w:lang w:val="en-US"/>
+                </w:rPr>
+              </m:ctrlPr>
+            </m:naryPr>
+            <m:sub>
+              <m:r>
+                <w:rPr>
+                  <w:rFonts w:ascii="Cambria Math" w:hAnsi="Cambria Math"/>
+                  <w:lang w:val="en-US"/>
+                </w:rPr>
+                <m:t>i=1</m:t>
+              </m:r>
+            </m:sub>
+            <m:sup>
+              <m:r>
+                <w:rPr>
+                  <w:rFonts w:ascii="Cambria Math" w:hAnsi="Cambria Math"/>
+                  <w:lang w:val="en-US"/>
+                </w:rPr>
+                <m:t>k</m:t>
+              </m:r>
+            </m:sup>
+            <m:e>
+              <m:sSub>
+                <m:sSubPr>
+                  <m:ctrlPr>
+                    <w:rPr>
+                      <w:rFonts w:ascii="Cambria Math" w:hAnsi="Cambria Math"/>
+                      <w:i/>
+                      <w:lang w:val="en-US"/>
+                    </w:rPr>
+                  </m:ctrlPr>
+                </m:sSubPr>
+                <m:e>
+                  <m:r>
+                    <w:rPr>
+                      <w:rFonts w:ascii="Cambria Math" w:hAnsi="Cambria Math"/>
+                      <w:lang w:val="en-US"/>
+                    </w:rPr>
+                    <m:t>FCD</m:t>
+                  </m:r>
+                </m:e>
+                <m:sub>
+                  <m:r>
+                    <w:rPr>
+                      <w:rFonts w:ascii="Cambria Math" w:hAnsi="Cambria Math"/>
+                      <w:lang w:val="en-US"/>
+                    </w:rPr>
+                    <m:t>i</m:t>
+                  </m:r>
+                </m:sub>
+              </m:sSub>
+            </m:e>
+          </m:nary>
+          <m:r>
+            <w:rPr>
+              <w:rFonts w:ascii="Cambria Math" w:hAnsi="Cambria Math"/>
+              <w:lang w:val="en-US"/>
+            </w:rPr>
+            <m:t>=</m:t>
+          </m:r>
+          <m:sSub>
+            <m:sSubPr>
+              <m:ctrlPr>
+                <w:rPr>
+                  <w:rFonts w:ascii="Cambria Math" w:hAnsi="Cambria Math"/>
+                  <w:i/>
+                  <w:lang w:val="en-US"/>
+                </w:rPr>
+              </m:ctrlPr>
+            </m:sSubPr>
+            <m:e>
+              <m:r>
+                <w:rPr>
+                  <w:rFonts w:ascii="Cambria Math" w:hAnsi="Cambria Math"/>
+                  <w:lang w:val="en-US"/>
+                </w:rPr>
+                <m:t>E</m:t>
+              </m:r>
+            </m:e>
+            <m:sub>
+              <m:r>
+                <w:rPr>
+                  <w:rFonts w:ascii="Cambria Math" w:hAnsi="Cambria Math"/>
+                  <w:lang w:val="en-US"/>
+                </w:rPr>
+                <m:t>0</m:t>
+              </m:r>
+            </m:sub>
+          </m:sSub>
+          <m:r>
+            <w:rPr>
+              <w:rFonts w:ascii="Cambria Math" w:hAnsi="Cambria Math"/>
+              <w:lang w:val="en-US"/>
+            </w:rPr>
+            <m:t>+</m:t>
+          </m:r>
+          <m:nary>
+            <m:naryPr>
+              <m:chr m:val="∑"/>
+              <m:limLoc m:val="undOvr"/>
+              <m:ctrlPr>
+                <w:rPr>
+                  <w:rFonts w:ascii="Cambria Math" w:hAnsi="Cambria Math"/>
+                  <w:i/>
+                  <w:lang w:val="en-US"/>
+                </w:rPr>
+              </m:ctrlPr>
+            </m:naryPr>
+            <m:sub>
+              <m:r>
+                <w:rPr>
+                  <w:rFonts w:ascii="Cambria Math" w:hAnsi="Cambria Math"/>
+                  <w:lang w:val="en-US"/>
+                </w:rPr>
+                <m:t>i=1</m:t>
+              </m:r>
+            </m:sub>
+            <m:sup>
+              <m:r>
+                <w:rPr>
+                  <w:rFonts w:ascii="Cambria Math" w:hAnsi="Cambria Math"/>
+                  <w:lang w:val="en-US"/>
+                </w:rPr>
+                <m:t>k</m:t>
+              </m:r>
+            </m:sup>
+            <m:e>
+              <m:f>
+                <m:fPr>
+                  <m:ctrlPr>
+                    <w:rPr>
+                      <w:rFonts w:ascii="Cambria Math" w:hAnsi="Cambria Math"/>
+                      <w:i/>
+                      <w:lang w:val="en-US"/>
+                    </w:rPr>
+                  </m:ctrlPr>
+                </m:fPr>
+                <m:num>
+                  <m:sSub>
+                    <m:sSubPr>
+                      <m:ctrlPr>
+                        <w:rPr>
+                          <w:rFonts w:ascii="Cambria Math" w:hAnsi="Cambria Math"/>
+                          <w:i/>
+                          <w:lang w:val="en-US"/>
+                        </w:rPr>
+                      </m:ctrlPr>
+                    </m:sSubPr>
+                    <m:e>
+                      <m:r>
+                        <w:rPr>
+                          <w:rFonts w:ascii="Cambria Math" w:hAnsi="Cambria Math"/>
+                          <w:lang w:val="en-US"/>
+                        </w:rPr>
+                        <m:t>FC</m:t>
+                      </m:r>
+                    </m:e>
+                    <m:sub>
+                      <m:r>
+                        <w:rPr>
+                          <w:rFonts w:ascii="Cambria Math" w:hAnsi="Cambria Math"/>
+                          <w:lang w:val="en-US"/>
+                        </w:rPr>
+                        <m:t>i</m:t>
+                      </m:r>
+                    </m:sub>
+                  </m:sSub>
+                </m:num>
+                <m:den>
+                  <m:sSup>
+                    <m:sSupPr>
+                      <m:ctrlPr>
+                        <w:rPr>
+                          <w:rFonts w:ascii="Cambria Math" w:hAnsi="Cambria Math"/>
+                          <w:i/>
+                          <w:lang w:val="en-US"/>
+                        </w:rPr>
+                      </m:ctrlPr>
+                    </m:sSupPr>
+                    <m:e>
+                      <m:r>
+                        <w:rPr>
+                          <w:rFonts w:ascii="Cambria Math" w:hAnsi="Cambria Math"/>
+                          <w:lang w:val="en-US"/>
+                        </w:rPr>
+                        <m:t>(1+</m:t>
+                      </m:r>
+                      <m:sSub>
+                        <m:sSubPr>
+                          <m:ctrlPr>
+                            <w:rPr>
+                              <w:rFonts w:ascii="Cambria Math" w:hAnsi="Cambria Math"/>
+                              <w:i/>
+                              <w:lang w:val="en-US"/>
+                            </w:rPr>
+                          </m:ctrlPr>
+                        </m:sSubPr>
+                        <m:e>
+                          <m:r>
+                            <w:rPr>
+                              <w:rFonts w:ascii="Cambria Math" w:hAnsi="Cambria Math"/>
+                              <w:lang w:val="en-US"/>
+                            </w:rPr>
+                            <m:t>t</m:t>
+                          </m:r>
+                        </m:e>
+                        <m:sub>
+                          <m:r>
+                            <w:rPr>
+                              <w:rFonts w:ascii="Cambria Math" w:hAnsi="Cambria Math"/>
+                              <w:lang w:val="en-US"/>
+                            </w:rPr>
+                            <m:t>i</m:t>
+                          </m:r>
+                        </m:sub>
+                      </m:sSub>
+                      <m:r>
+                        <w:rPr>
+                          <w:rFonts w:ascii="Cambria Math" w:hAnsi="Cambria Math"/>
+                          <w:lang w:val="en-US"/>
+                        </w:rPr>
+                        <m:t>)</m:t>
+                      </m:r>
+                    </m:e>
+                    <m:sup>
+                      <m:r>
+                        <w:rPr>
+                          <w:rFonts w:ascii="Cambria Math" w:hAnsi="Cambria Math"/>
+                          <w:lang w:val="en-US"/>
+                        </w:rPr>
+                        <m:t>i</m:t>
+                      </m:r>
+                    </m:sup>
+                  </m:sSup>
+                </m:den>
+              </m:f>
+              <m:r>
+                <w:rPr>
+                  <w:rFonts w:ascii="Cambria Math" w:hAnsi="Cambria Math"/>
+                  <w:lang w:val="en-US"/>
+                </w:rPr>
+                <m:t>=0</m:t>
+              </m:r>
+            </m:e>
+          </m:nary>
+        </m:oMath>
+      </m:oMathPara>
+    </w:p>
+    <w:p>
+      <w:pPr>
+        <w:rPr>
+          <w:rFonts w:eastAsiaTheme="minorEastAsia"/>
+          <w:i/>
+          <w:lang w:val="en-US"/>
+        </w:rPr>
+      </w:pPr>
+      <w:r>
+        <w:t>En este caso se puede obtener gráficamente de la Figura 13.3, resultando aproximadamente:</w:t>
+      </w:r>
+    </w:p>
+    <w:p>
+      <w:pPr>
+        <w:pBdr>
+          <w:top w:val="single" w:sz="4" w:space="1" w:color="auto"/>
+          <w:left w:val="single" w:sz="4" w:space="4" w:color="auto"/>
+          <w:bottom w:val="single" w:sz="4" w:space="1" w:color="auto"/>
+          <w:right w:val="single" w:sz="4" w:space="4" w:color="auto"/>
+        </w:pBdr>
+        <w:rPr>
+          <w:rFonts w:eastAsiaTheme="minorEastAsia"/>
+          <w:b/>
+          <w:lang w:val="en-US"/>
+        </w:rPr>
+      </w:pPr>
+      <m:oMathPara>
+        <m:oMath>
+          <m:r>
+            <m:rPr>
+              <m:sty m:val="bi"/>
+            </m:rPr>
+            <w:rPr>
+              <w:rFonts w:ascii="Cambria Math" w:hAnsi="Cambria Math"/>
+              <w:lang w:val="en-US"/>
+            </w:rPr>
+            <m:t>TRI=2,75 años =</m:t>
+          </m:r>
+          <m:r>
+            <m:rPr>
+              <m:sty m:val="bi"/>
+            </m:rPr>
+            <w:rPr>
+              <w:rFonts w:ascii="Cambria Math" w:eastAsiaTheme="minorEastAsia" w:hAnsi="Cambria Math"/>
+              <w:lang w:val="en-US"/>
+            </w:rPr>
+            <m:t>2 años y 9 meses</m:t>
+          </m:r>
+        </m:oMath>
+      </m:oMathPara>
+    </w:p>
+    <w:p>
+      <w:pPr>
+        <w:rPr>
+          <w:rFonts w:eastAsiaTheme="minorEastAsia"/>
+          <w:b/>
+          <w:lang w:val="en-US"/>
+        </w:rPr>
+      </w:pPr>
+    </w:p>
+    <w:p>
+      <w:pPr>
+        <w:rPr>
+          <w:lang w:val="en-US"/>
+        </w:rPr>
+      </w:pPr>
+      <w:r>
+        <w:rPr>
+          <w:noProof/>
+          <w:lang w:eastAsia="es-AR"/>
+        </w:rPr>
+        <w:lastRenderedPageBreak/>
+        <w:pict>
+          <v:shapetype id="_x0000_t88" coordsize="21600,21600" o:spt="88" adj="1800,10800" path="m,qx10800@0l10800@2qy21600@11,10800@3l10800@1qy,21600e" filled="f">
+            <v:formulas>
+              <v:f eqn="val #0"/>
+              <v:f eqn="sum 21600 0 #0"/>
+              <v:f eqn="sum #1 0 #0"/>
+              <v:f eqn="sum #1 #0 0"/>
+              <v:f eqn="prod #0 9598 32768"/>
+              <v:f eqn="sum 21600 0 @4"/>
+              <v:f eqn="sum 21600 0 #1"/>
+              <v:f eqn="min #1 @6"/>
+              <v:f eqn="prod @7 1 2"/>
+              <v:f eqn="prod #0 2 1"/>
+              <v:f eqn="sum 21600 0 @9"/>
+              <v:f eqn="val #1"/>
+            </v:formulas>
+            <v:path arrowok="t" o:connecttype="custom" o:connectlocs="0,0;21600,@11;0,21600" textboxrect="0,@4,7637,@5"/>
+            <v:handles>
+              <v:h position="center,#0" yrange="0,@8"/>
+              <v:h position="bottomRight,#1" yrange="@9,@10"/>
+            </v:handles>
+          </v:shapetype>
+          <v:shape id="_x0000_s1026" type="#_x0000_t88" style="position:absolute;margin-left:5in;margin-top:76.2pt;width:18.6pt;height:17.4pt;z-index:251658240"/>
+        </w:pict>
+      </w:r>
+      <w:r>
+        <w:rPr>
+          <w:noProof/>
+          <w:lang w:val="en-US" w:eastAsia="zh-TW"/>
+        </w:rPr>
+        <w:pict>
+          <v:shapetype id="_x0000_t202" coordsize="21600,21600" o:spt="202" path="m,l,21600r21600,l21600,xe">
+            <v:stroke joinstyle="miter"/>
+            <v:path gradientshapeok="t" o:connecttype="rect"/>
+          </v:shapetype>
+          <v:shape id="_x0000_s1029" type="#_x0000_t202" style="position:absolute;margin-left:375pt;margin-top:76.2pt;width:90.6pt;height:36.6pt;z-index:251660288;mso-width-relative:margin;mso-height-relative:margin" stroked="f">
+            <v:textbox>
+              <w:txbxContent>
+                <w:p>
+                  <w:pPr>
+                    <w:jc w:val="center"/>
+                    <w:rPr>
+                      <w:rFonts w:eastAsiaTheme="minorEastAsia"/>
+                      <w:b/>
+                      <w:sz w:val="16"/>
+                      <w:szCs w:val="16"/>
+                      <w:lang w:val="en-US"/>
+                    </w:rPr>
+                  </w:pPr>
+                  <m:oMathPara>
+                    <m:oMath>
+                      <m:r>
+                        <m:rPr>
+                          <m:sty m:val="bi"/>
+                        </m:rPr>
+                        <w:rPr>
+                          <w:rFonts w:ascii="Cambria Math" w:hAnsi="Cambria Math"/>
+                          <w:sz w:val="16"/>
+                          <w:szCs w:val="16"/>
+                          <w:lang w:val="en-US"/>
+                        </w:rPr>
+                        <m:t xml:space="preserve">VAN=U$$ 132.606 </m:t>
+                      </m:r>
+                    </m:oMath>
+                  </m:oMathPara>
+                </w:p>
+                <w:p/>
+              </w:txbxContent>
+            </v:textbox>
+          </v:shape>
+        </w:pict>
+      </w:r>
+      <w:r>
+        <w:rPr>
+          <w:noProof/>
+          <w:lang w:eastAsia="es-AR"/>
+        </w:rPr>
+        <w:t xml:space="preserve"> </w:t>
+      </w:r>
+      <w:r>
+        <w:rPr>
+          <w:lang w:val="en-US"/>
+        </w:rPr>
+        <w:drawing>
+          <wp:inline distT="0" distB="0" distL="0" distR="0">
+            <wp:extent cx="5943600" cy="4312285"/>
+            <wp:effectExtent l="19050" t="0" r="19050" b="0"/>
+            <wp:docPr id="2" name="Chart 2"/>
+            <wp:cNvGraphicFramePr/>
+            <a:graphic xmlns:a="http://schemas.openxmlformats.org/drawingml/2006/main">
+              <a:graphicData uri="http://schemas.openxmlformats.org/drawingml/2006/chart">
+                <c:chart xmlns:c="http://schemas.openxmlformats.org/drawingml/2006/chart" xmlns:r="http://schemas.openxmlformats.org/officeDocument/2006/relationships" r:id="rId6"/>
+              </a:graphicData>
+            </a:graphic>
+          </wp:inline>
+        </w:drawing>
+      </w:r>
     </w:p>
     <w:sectPr>
       <w:pgSz w:w="12240" w:h="15840"/>
@@ -12724,6 +13340,29 @@
     <w:qFormat/>
     <w:rsid w:val="00D35063"/>
   </w:style>
+  <w:style w:type="paragraph" w:styleId="Heading1">
+    <w:name w:val="heading 1"/>
+    <w:basedOn w:val="Normal"/>
+    <w:next w:val="Normal"/>
+    <w:link w:val="Heading1Char"/>
+    <w:uiPriority w:val="9"/>
+    <w:qFormat/>
+    <w:rsid w:val="009D37C1"/>
+    <w:pPr>
+      <w:keepNext/>
+      <w:keepLines/>
+      <w:spacing w:before="480" w:after="0"/>
+      <w:outlineLvl w:val="0"/>
+    </w:pPr>
+    <w:rPr>
+      <w:rFonts w:asciiTheme="majorHAnsi" w:eastAsiaTheme="majorEastAsia" w:hAnsiTheme="majorHAnsi" w:cstheme="majorBidi"/>
+      <w:b/>
+      <w:bCs/>
+      <w:color w:val="365F91" w:themeColor="accent1" w:themeShade="BF"/>
+      <w:sz w:val="28"/>
+      <w:szCs w:val="28"/>
+    </w:rPr>
+  </w:style>
   <w:style w:type="character" w:default="1" w:styleId="DefaultParagraphFont">
     <w:name w:val="Default Paragraph Font"/>
     <w:uiPriority w:val="1"/>
@@ -12812,8 +13451,8 @@
       <w:color w:val="808080"/>
     </w:rPr>
   </w:style>
-  <w:style w:type="table" w:customStyle="1" w:styleId="LightList-Accent1">
-    <w:name w:val="Light List Accent 1"/>
+  <w:style w:type="table" w:customStyle="1" w:styleId="LightList-Accent11">
+    <w:name w:val="Light List - Accent 11"/>
     <w:basedOn w:val="TableNormal"/>
     <w:uiPriority w:val="61"/>
     <w:rsid w:val="00403658"/>
@@ -12904,8 +13543,8 @@
       </w:tcPr>
     </w:tblStylePr>
   </w:style>
-  <w:style w:type="table" w:customStyle="1" w:styleId="MediumShading1-Accent1">
-    <w:name w:val="Medium Shading 1 Accent 1"/>
+  <w:style w:type="table" w:customStyle="1" w:styleId="MediumShading1-Accent11">
+    <w:name w:val="Medium Shading 1 - Accent 11"/>
     <w:basedOn w:val="TableNormal"/>
     <w:uiPriority w:val="63"/>
     <w:rsid w:val="00403658"/>
@@ -13151,7 +13790,385 @@
       </w:tcPr>
     </w:tblStylePr>
   </w:style>
+  <w:style w:type="character" w:customStyle="1" w:styleId="Heading1Char">
+    <w:name w:val="Heading 1 Char"/>
+    <w:basedOn w:val="DefaultParagraphFont"/>
+    <w:link w:val="Heading1"/>
+    <w:uiPriority w:val="9"/>
+    <w:rsid w:val="009D37C1"/>
+    <w:rPr>
+      <w:rFonts w:asciiTheme="majorHAnsi" w:eastAsiaTheme="majorEastAsia" w:hAnsiTheme="majorHAnsi" w:cstheme="majorBidi"/>
+      <w:b/>
+      <w:bCs/>
+      <w:color w:val="365F91" w:themeColor="accent1" w:themeShade="BF"/>
+      <w:sz w:val="28"/>
+      <w:szCs w:val="28"/>
+    </w:rPr>
+  </w:style>
 </w:styles>
+</file>
+
+<file path=word/charts/chart1.xml><?xml version="1.0" encoding="utf-8"?>
+<c:chartSpace xmlns:c="http://schemas.openxmlformats.org/drawingml/2006/chart" xmlns:a="http://schemas.openxmlformats.org/drawingml/2006/main" xmlns:r="http://schemas.openxmlformats.org/officeDocument/2006/relationships">
+  <c:lang val="es-AR"/>
+  <c:chart>
+    <c:title>
+      <c:tx>
+        <c:rich>
+          <a:bodyPr/>
+          <a:lstStyle/>
+          <a:p>
+            <a:pPr>
+              <a:defRPr/>
+            </a:pPr>
+            <a:r>
+              <a:rPr lang="es-AR"/>
+              <a:t>Flujo de caja descontada</a:t>
+            </a:r>
+          </a:p>
+        </c:rich>
+      </c:tx>
+    </c:title>
+    <c:plotArea>
+      <c:layout/>
+      <c:scatterChart>
+        <c:scatterStyle val="smoothMarker"/>
+        <c:ser>
+          <c:idx val="4"/>
+          <c:order val="1"/>
+          <c:tx>
+            <c:strRef>
+              <c:f>Beneficios!$G$19</c:f>
+              <c:strCache>
+                <c:ptCount val="1"/>
+                <c:pt idx="0">
+                  <c:v>FCD(ti=0)</c:v>
+                </c:pt>
+              </c:strCache>
+            </c:strRef>
+          </c:tx>
+          <c:spPr>
+            <a:ln>
+              <a:solidFill>
+                <a:srgbClr val="FF0000"/>
+              </a:solidFill>
+            </a:ln>
+          </c:spPr>
+          <c:xVal>
+            <c:numRef>
+              <c:f>Beneficios!$E$20:$E$26</c:f>
+              <c:numCache>
+                <c:formatCode>General</c:formatCode>
+                <c:ptCount val="7"/>
+                <c:pt idx="0">
+                  <c:v>0</c:v>
+                </c:pt>
+                <c:pt idx="1">
+                  <c:v>0.5</c:v>
+                </c:pt>
+                <c:pt idx="2">
+                  <c:v>1.5</c:v>
+                </c:pt>
+                <c:pt idx="3">
+                  <c:v>2.5</c:v>
+                </c:pt>
+                <c:pt idx="4">
+                  <c:v>3.5</c:v>
+                </c:pt>
+                <c:pt idx="5">
+                  <c:v>4.5</c:v>
+                </c:pt>
+                <c:pt idx="6">
+                  <c:v>6.5</c:v>
+                </c:pt>
+              </c:numCache>
+            </c:numRef>
+          </c:xVal>
+          <c:yVal>
+            <c:numRef>
+              <c:f>Beneficios!$G$20:$G$26</c:f>
+              <c:numCache>
+                <c:formatCode>#,##0</c:formatCode>
+                <c:ptCount val="7"/>
+                <c:pt idx="0" formatCode="General">
+                  <c:v>0</c:v>
+                </c:pt>
+                <c:pt idx="1">
+                  <c:v>-74427.64</c:v>
+                </c:pt>
+                <c:pt idx="2">
+                  <c:v>-43627.64</c:v>
+                </c:pt>
+                <c:pt idx="3">
+                  <c:v>-7986.9015992102641</c:v>
+                </c:pt>
+                <c:pt idx="4">
+                  <c:v>33256.241035462968</c:v>
+                </c:pt>
+                <c:pt idx="5">
+                  <c:v>80983.442583111202</c:v>
+                </c:pt>
+                <c:pt idx="6">
+                  <c:v>136215.27318965862</c:v>
+                </c:pt>
+              </c:numCache>
+            </c:numRef>
+          </c:yVal>
+          <c:smooth val="1"/>
+        </c:ser>
+        <c:ser>
+          <c:idx val="5"/>
+          <c:order val="2"/>
+          <c:tx>
+            <c:strRef>
+              <c:f>Beneficios!$H$19</c:f>
+              <c:strCache>
+                <c:ptCount val="1"/>
+                <c:pt idx="0">
+                  <c:v>FCD(ti=TIR)</c:v>
+                </c:pt>
+              </c:strCache>
+            </c:strRef>
+          </c:tx>
+          <c:xVal>
+            <c:numRef>
+              <c:f>Beneficios!$E$20:$E$26</c:f>
+              <c:numCache>
+                <c:formatCode>General</c:formatCode>
+                <c:ptCount val="7"/>
+                <c:pt idx="0">
+                  <c:v>0</c:v>
+                </c:pt>
+                <c:pt idx="1">
+                  <c:v>0.5</c:v>
+                </c:pt>
+                <c:pt idx="2">
+                  <c:v>1.5</c:v>
+                </c:pt>
+                <c:pt idx="3">
+                  <c:v>2.5</c:v>
+                </c:pt>
+                <c:pt idx="4">
+                  <c:v>3.5</c:v>
+                </c:pt>
+                <c:pt idx="5">
+                  <c:v>4.5</c:v>
+                </c:pt>
+                <c:pt idx="6">
+                  <c:v>6.5</c:v>
+                </c:pt>
+              </c:numCache>
+            </c:numRef>
+          </c:xVal>
+          <c:yVal>
+            <c:numRef>
+              <c:f>Beneficios!$H$20:$H$26</c:f>
+              <c:numCache>
+                <c:formatCode>#,##0</c:formatCode>
+                <c:ptCount val="7"/>
+                <c:pt idx="0" formatCode="General">
+                  <c:v>0</c:v>
+                </c:pt>
+                <c:pt idx="1">
+                  <c:v>-74427.64</c:v>
+                </c:pt>
+                <c:pt idx="2">
+                  <c:v>-52889.178461538453</c:v>
+                </c:pt>
+                <c:pt idx="3">
+                  <c:v>-18822.901599210265</c:v>
+                </c:pt>
+                <c:pt idx="4">
+                  <c:v>20578.121035462966</c:v>
+                </c:pt>
+                <c:pt idx="5">
+                  <c:v>66150.042183111218</c:v>
+                </c:pt>
+                <c:pt idx="6">
+                  <c:v>118860.19472165858</c:v>
+                </c:pt>
+              </c:numCache>
+            </c:numRef>
+          </c:yVal>
+          <c:smooth val="1"/>
+        </c:ser>
+        <c:ser>
+          <c:idx val="0"/>
+          <c:order val="0"/>
+          <c:tx>
+            <c:strRef>
+              <c:f>Beneficios!$F$19</c:f>
+              <c:strCache>
+                <c:ptCount val="1"/>
+                <c:pt idx="0">
+                  <c:v>FCD(ti=1,3) </c:v>
+                </c:pt>
+              </c:strCache>
+            </c:strRef>
+          </c:tx>
+          <c:xVal>
+            <c:numRef>
+              <c:f>Beneficios!$E$20:$E$26</c:f>
+              <c:numCache>
+                <c:formatCode>General</c:formatCode>
+                <c:ptCount val="7"/>
+                <c:pt idx="0">
+                  <c:v>0</c:v>
+                </c:pt>
+                <c:pt idx="1">
+                  <c:v>0.5</c:v>
+                </c:pt>
+                <c:pt idx="2">
+                  <c:v>1.5</c:v>
+                </c:pt>
+                <c:pt idx="3">
+                  <c:v>2.5</c:v>
+                </c:pt>
+                <c:pt idx="4">
+                  <c:v>3.5</c:v>
+                </c:pt>
+                <c:pt idx="5">
+                  <c:v>4.5</c:v>
+                </c:pt>
+                <c:pt idx="6">
+                  <c:v>6.5</c:v>
+                </c:pt>
+              </c:numCache>
+            </c:numRef>
+          </c:xVal>
+          <c:yVal>
+            <c:numRef>
+              <c:f>Beneficios!$F$20:$F$26</c:f>
+              <c:numCache>
+                <c:formatCode>#,##0</c:formatCode>
+                <c:ptCount val="7"/>
+                <c:pt idx="0">
+                  <c:v>0</c:v>
+                </c:pt>
+                <c:pt idx="1">
+                  <c:v>-74427.64</c:v>
+                </c:pt>
+                <c:pt idx="2">
+                  <c:v>-44022.901599210265</c:v>
+                </c:pt>
+                <c:pt idx="3">
+                  <c:v>-8905.8789645370252</c:v>
+                </c:pt>
+                <c:pt idx="4">
+                  <c:v>31653.762183111241</c:v>
+                </c:pt>
+                <c:pt idx="5">
+                  <c:v>78499.547121658572</c:v>
+                </c:pt>
+                <c:pt idx="6">
+                  <c:v>132605.7350566047</c:v>
+                </c:pt>
+              </c:numCache>
+            </c:numRef>
+          </c:yVal>
+          <c:smooth val="1"/>
+        </c:ser>
+        <c:axId val="151920640"/>
+        <c:axId val="151922560"/>
+      </c:scatterChart>
+      <c:valAx>
+        <c:axId val="151920640"/>
+        <c:scaling>
+          <c:orientation val="minMax"/>
+        </c:scaling>
+        <c:axPos val="b"/>
+        <c:majorGridlines>
+          <c:spPr>
+            <a:ln>
+              <a:gradFill>
+                <a:gsLst>
+                  <a:gs pos="0">
+                    <a:schemeClr val="accent1">
+                      <a:tint val="66000"/>
+                      <a:satMod val="160000"/>
+                    </a:schemeClr>
+                  </a:gs>
+                  <a:gs pos="50000">
+                    <a:schemeClr val="accent1">
+                      <a:tint val="44500"/>
+                      <a:satMod val="160000"/>
+                    </a:schemeClr>
+                  </a:gs>
+                  <a:gs pos="100000">
+                    <a:schemeClr val="accent1">
+                      <a:tint val="23500"/>
+                      <a:satMod val="160000"/>
+                    </a:schemeClr>
+                  </a:gs>
+                </a:gsLst>
+                <a:lin ang="5400000" scaled="0"/>
+              </a:gradFill>
+            </a:ln>
+          </c:spPr>
+        </c:majorGridlines>
+        <c:title>
+          <c:tx>
+            <c:rich>
+              <a:bodyPr/>
+              <a:lstStyle/>
+              <a:p>
+                <a:pPr>
+                  <a:defRPr/>
+                </a:pPr>
+                <a:r>
+                  <a:rPr lang="es-AR" sz="1200"/>
+                  <a:t>AÑOS</a:t>
+                </a:r>
+              </a:p>
+            </c:rich>
+          </c:tx>
+        </c:title>
+        <c:numFmt formatCode="General" sourceLinked="1"/>
+        <c:majorTickMark val="none"/>
+        <c:tickLblPos val="nextTo"/>
+        <c:crossAx val="151922560"/>
+        <c:crosses val="autoZero"/>
+        <c:crossBetween val="midCat"/>
+      </c:valAx>
+      <c:valAx>
+        <c:axId val="151922560"/>
+        <c:scaling>
+          <c:orientation val="minMax"/>
+        </c:scaling>
+        <c:axPos val="l"/>
+        <c:majorGridlines/>
+        <c:title>
+          <c:tx>
+            <c:rich>
+              <a:bodyPr/>
+              <a:lstStyle/>
+              <a:p>
+                <a:pPr>
+                  <a:defRPr/>
+                </a:pPr>
+                <a:r>
+                  <a:rPr lang="es-AR" sz="1200"/>
+                  <a:t>FCD (U$S)</a:t>
+                </a:r>
+              </a:p>
+            </c:rich>
+          </c:tx>
+        </c:title>
+        <c:numFmt formatCode="General" sourceLinked="1"/>
+        <c:majorTickMark val="none"/>
+        <c:tickLblPos val="nextTo"/>
+        <c:crossAx val="151920640"/>
+        <c:crosses val="autoZero"/>
+        <c:crossBetween val="midCat"/>
+      </c:valAx>
+    </c:plotArea>
+    <c:legend>
+      <c:legendPos val="r"/>
+    </c:legend>
+    <c:plotVisOnly val="1"/>
+  </c:chart>
+  <c:externalData r:id="rId1"/>
+</c:chartSpace>
 </file>
 
 <file path=word/theme/theme1.xml><?xml version="1.0" encoding="utf-8"?>
@@ -13442,7 +14459,7 @@
 </file>
 
 <file path=customXml/itemProps1.xml><?xml version="1.0" encoding="utf-8"?>
-<ds:datastoreItem xmlns:ds="http://schemas.openxmlformats.org/officeDocument/2006/customXml" ds:itemID="{0F2D54C1-FCB1-4004-B442-86550F5B5598}">
+<ds:datastoreItem xmlns:ds="http://schemas.openxmlformats.org/officeDocument/2006/customXml" ds:itemID="{F3D87523-9071-410D-9024-7900C8915B85}">
   <ds:schemaRefs>
     <ds:schemaRef ds:uri="http://schemas.openxmlformats.org/officeDocument/2006/bibliography"/>
   </ds:schemaRefs>
